--- a/klagomål/A 32140-2022.docx
+++ b/klagomål/A 32140-2022.docx
@@ -712,7 +712,7 @@
     <w:r>
       <w:tab/>
       <w:tab/>
-      <w:t>2023-09-01</w:t>
+      <w:t>2023-09-02</w:t>
       <w:br/>
       <w:br/>
     </w:r>

--- a/klagomål/A 32140-2022.docx
+++ b/klagomål/A 32140-2022.docx
@@ -712,7 +712,7 @@
     <w:r>
       <w:tab/>
       <w:tab/>
-      <w:t>2023-09-02</w:t>
+      <w:t>2023-09-03</w:t>
       <w:br/>
       <w:br/>
     </w:r>

--- a/klagomål/A 32140-2022.docx
+++ b/klagomål/A 32140-2022.docx
@@ -712,7 +712,7 @@
     <w:r>
       <w:tab/>
       <w:tab/>
-      <w:t>2023-09-03</w:t>
+      <w:t>2023-09-06</w:t>
       <w:br/>
       <w:br/>
     </w:r>

--- a/klagomål/A 32140-2022.docx
+++ b/klagomål/A 32140-2022.docx
@@ -712,7 +712,7 @@
     <w:r>
       <w:tab/>
       <w:tab/>
-      <w:t>2023-09-06</w:t>
+      <w:t>2023-09-08</w:t>
       <w:br/>
       <w:br/>
     </w:r>

--- a/klagomål/A 32140-2022.docx
+++ b/klagomål/A 32140-2022.docx
@@ -712,7 +712,7 @@
     <w:r>
       <w:tab/>
       <w:tab/>
-      <w:t>2023-09-08</w:t>
+      <w:t>2023-09-09</w:t>
       <w:br/>
       <w:br/>
     </w:r>

--- a/klagomål/A 32140-2022.docx
+++ b/klagomål/A 32140-2022.docx
@@ -712,7 +712,7 @@
     <w:r>
       <w:tab/>
       <w:tab/>
-      <w:t>2023-09-09</w:t>
+      <w:t>2023-09-10</w:t>
       <w:br/>
       <w:br/>
     </w:r>

--- a/klagomål/A 32140-2022.docx
+++ b/klagomål/A 32140-2022.docx
@@ -712,7 +712,7 @@
     <w:r>
       <w:tab/>
       <w:tab/>
-      <w:t>2023-09-10</w:t>
+      <w:t>2023-09-11</w:t>
       <w:br/>
       <w:br/>
     </w:r>

--- a/klagomål/A 32140-2022.docx
+++ b/klagomål/A 32140-2022.docx
@@ -712,7 +712,7 @@
     <w:r>
       <w:tab/>
       <w:tab/>
-      <w:t>2023-09-11</w:t>
+      <w:t>2023-09-12</w:t>
       <w:br/>
       <w:br/>
     </w:r>

--- a/klagomål/A 32140-2022.docx
+++ b/klagomål/A 32140-2022.docx
@@ -712,7 +712,7 @@
     <w:r>
       <w:tab/>
       <w:tab/>
-      <w:t>2023-09-12</w:t>
+      <w:t>2023-09-13</w:t>
       <w:br/>
       <w:br/>
     </w:r>

--- a/klagomål/A 32140-2022.docx
+++ b/klagomål/A 32140-2022.docx
@@ -30,7 +30,7 @@
     </w:p>
     <w:p>
       <w:r>
-        <w:t>I avverkningsanmälan har följande 1 naturvårdsarter hittats: knärot (VU, §8). Av dessa är 1 rödlistade. För rödlistade arter har rödlistekategorin angivits inom parentes. För fridlysta arter anges även paragrafen i Artskyddsförordningen som arten är fridlyst enligt.</w:t>
+        <w:t>I avverkningsanmälan har följande 2 naturvårdsarter hittats: knärot (VU, §8) och fjällig taggsvamp s.str. (S). Av dessa är 1 rödlistade. För rödlistade arter har rödlistekategorin angivits inom parentes. Arter som är signalarter enligt Skogsstyrelsen har markerats med (S). För fridlysta arter anges även paragrafen i Artskyddsförordningen som arten är fridlyst enligt.</w:t>
       </w:r>
     </w:p>
     <w:p>
@@ -45,7 +45,7 @@
       <w:r>
         <w:drawing>
           <wp:inline xmlns:a="http://schemas.openxmlformats.org/drawingml/2006/main" xmlns:pic="http://schemas.openxmlformats.org/drawingml/2006/picture">
-            <wp:extent cx="5486400" cy="5318585"/>
+            <wp:extent cx="5486400" cy="4961007"/>
             <wp:docPr id="1" name="Picture 1"/>
             <wp:cNvGraphicFramePr>
               <a:graphicFrameLocks noChangeAspect="1"/>
@@ -66,7 +66,7 @@
                   <pic:spPr>
                     <a:xfrm>
                       <a:off x="0" y="0"/>
-                      <a:ext cx="5486400" cy="5318585"/>
+                      <a:ext cx="5486400" cy="4961007"/>
                     </a:xfrm>
                     <a:prstGeom prst="rect"/>
                   </pic:spPr>
@@ -712,7 +712,7 @@
     <w:r>
       <w:tab/>
       <w:tab/>
-      <w:t>2023-09-13</w:t>
+      <w:t>2023-09-15</w:t>
       <w:br/>
       <w:br/>
     </w:r>

--- a/klagomål/A 32140-2022.docx
+++ b/klagomål/A 32140-2022.docx
@@ -30,7 +30,7 @@
     </w:p>
     <w:p>
       <w:r>
-        <w:t>I avverkningsanmälan har följande 2 naturvårdsarter hittats: knärot (VU, §8) och fjällig taggsvamp s.str. (S). Av dessa är 1 rödlistade. För rödlistade arter har rödlistekategorin angivits inom parentes. Arter som är signalarter enligt Skogsstyrelsen har markerats med (S). För fridlysta arter anges även paragrafen i Artskyddsförordningen som arten är fridlyst enligt.</w:t>
+        <w:t>I avverkningsanmälan har följande 6 naturvårdsarter hittats: knärot (VU, §8), spillkråka (NT, §4), fjällig taggsvamp s.str. (S), skarp dropptaggsvamp (S), svavelriska (S) och blåsippa (§9). Av dessa är 2 rödlistade. För rödlistade arter har rödlistekategorin angivits inom parentes. Arter som är signalarter enligt Skogsstyrelsen har markerats med (S). För fridlysta arter anges även paragrafen i Artskyddsförordningen som arten är fridlyst enligt.</w:t>
       </w:r>
     </w:p>
     <w:p>
@@ -45,7 +45,7 @@
       <w:r>
         <w:drawing>
           <wp:inline xmlns:a="http://schemas.openxmlformats.org/drawingml/2006/main" xmlns:pic="http://schemas.openxmlformats.org/drawingml/2006/picture">
-            <wp:extent cx="5486400" cy="4961007"/>
+            <wp:extent cx="5486400" cy="4954010"/>
             <wp:docPr id="1" name="Picture 1"/>
             <wp:cNvGraphicFramePr>
               <a:graphicFrameLocks noChangeAspect="1"/>
@@ -66,7 +66,7 @@
                   <pic:spPr>
                     <a:xfrm>
                       <a:off x="0" y="0"/>
-                      <a:ext cx="5486400" cy="4961007"/>
+                      <a:ext cx="5486400" cy="4954010"/>
                     </a:xfrm>
                     <a:prstGeom prst="rect"/>
                   </pic:spPr>
@@ -107,8 +107,24 @@
       </w:r>
     </w:p>
     <w:p>
+      <w:pPr>
+        <w:pStyle w:val="ListBullet"/>
+      </w:pPr>
       <w:r>
-        <w:t>I det avverkningsanmälda området finns 1 fyndplatser för knärot registrerade på Artportalen. För att knärotslokaler inte ska försvinna vid avverkning krävs att en buffertzon på 50 m lämnas kring samtliga fyndplatser. Figur 2 visar gränserna för dessa buffertzoner.</w:t>
+        <w:t>Spillkråka (NT, §4)</w:t>
+      </w:r>
+    </w:p>
+    <w:p>
+      <w:pPr>
+        <w:pStyle w:val="ListBullet"/>
+      </w:pPr>
+      <w:r>
+        <w:t>Blåsippa (§9)</w:t>
+      </w:r>
+    </w:p>
+    <w:p>
+      <w:r>
+        <w:t>I det avverkningsanmälda området finns 4 fyndplatser för knärot registrerade på Artportalen. För att knärotslokaler inte ska försvinna vid avverkning krävs att en buffertzon på 50 m lämnas kring samtliga fyndplatser. Figur 2 visar gränserna för dessa buffertzoner.</w:t>
       </w:r>
     </w:p>
     <w:p>
@@ -159,6 +175,21 @@
       </w:r>
     </w:p>
     <w:p>
+      <w:r>
+        <w:br/>
+        <w:t xml:space="preserve">Observera att medlemsländerna är skyldiga att agera i enlighet med EU:s fågeldirektiv där det uttryckligen står att direktivet gäller för fåglar samt för deras ägg, bon och </w:t>
+      </w:r>
+      <w:r>
+        <w:rPr>
+          <w:b/>
+        </w:rPr>
+        <w:t xml:space="preserve">livsmiljöer </w:t>
+      </w:r>
+      <w:r>
+        <w:t>(artikel 1). Vidare att de åtgärder som vidtas inte får leda till en försämring av den nuvarande situationen beträffande bevarandet av de fågelarter som avses i artikel 1 (artikel 13). Fågeldirektivet är styrande för tillsynsansvariga myndigheters ärendehantering, ställningstaganden och beslutsfattande.</w:t>
+      </w:r>
+    </w:p>
+    <w:p>
       <w:pPr>
         <w:pStyle w:val="Heading1"/>
       </w:pPr>
@@ -201,6 +232,34 @@
           <w:i/>
         </w:rPr>
         <w:t>I den avverkningsanmälda skogen har fridlysta arter sina livsmiljöer och växtplatser. Att skada de fridlysta arternas livsmiljöer, växtplatser eller ekologiska funktion är inte tillåtet enligt artskyddsförordningen</w:t>
+      </w:r>
+    </w:p>
+    <w:p>
+      <w:pPr>
+        <w:pStyle w:val="ListBullet"/>
+      </w:pPr>
+      <w:r>
+        <w:rPr>
+          <w:b/>
+          <w:i/>
+        </w:rPr>
+        <w:t xml:space="preserve">Kommentar: </w:t>
+      </w:r>
+      <w:r>
+        <w:rPr>
+          <w:i/>
+        </w:rPr>
+        <w:t xml:space="preserve">EU:s medlemsländer och skogsbolag är skyldiga att agera i enlighet med EU:s fågeldirektiv där det uttryckligen står att direktivet gäller för fåglar samt för deras ägg, bon och </w:t>
+      </w:r>
+      <w:r>
+        <w:rPr>
+          <w:b/>
+          <w:i/>
+        </w:rPr>
+        <w:t xml:space="preserve">livsmiljöer </w:t>
+      </w:r>
+      <w:r>
+        <w:t xml:space="preserve">(artikel 1). Vidare att de åtgärder som vidtas inte får leda till en försämring av den nuvarande situationen beträffande bevarandet av de fågelarter som avses i artikel 1 (artikel 13). </w:t>
       </w:r>
     </w:p>
     <w:p>
@@ -712,7 +771,7 @@
     <w:r>
       <w:tab/>
       <w:tab/>
-      <w:t>2023-09-15</w:t>
+      <w:t>2023-09-17</w:t>
       <w:br/>
       <w:br/>
     </w:r>

--- a/klagomål/A 32140-2022.docx
+++ b/klagomål/A 32140-2022.docx
@@ -771,7 +771,7 @@
     <w:r>
       <w:tab/>
       <w:tab/>
-      <w:t>2023-09-17</w:t>
+      <w:t>2023-09-19</w:t>
       <w:br/>
       <w:br/>
     </w:r>

--- a/klagomål/A 32140-2022.docx
+++ b/klagomål/A 32140-2022.docx
@@ -771,7 +771,7 @@
     <w:r>
       <w:tab/>
       <w:tab/>
-      <w:t>2023-09-19</w:t>
+      <w:t>2023-09-20</w:t>
       <w:br/>
       <w:br/>
     </w:r>

--- a/klagomål/A 32140-2022.docx
+++ b/klagomål/A 32140-2022.docx
@@ -771,7 +771,7 @@
     <w:r>
       <w:tab/>
       <w:tab/>
-      <w:t>2023-09-20</w:t>
+      <w:t>2023-09-21</w:t>
       <w:br/>
       <w:br/>
     </w:r>

--- a/klagomål/A 32140-2022.docx
+++ b/klagomål/A 32140-2022.docx
@@ -771,7 +771,7 @@
     <w:r>
       <w:tab/>
       <w:tab/>
-      <w:t>2023-09-21</w:t>
+      <w:t>2023-09-23</w:t>
       <w:br/>
       <w:br/>
     </w:r>

--- a/klagomål/A 32140-2022.docx
+++ b/klagomål/A 32140-2022.docx
@@ -771,7 +771,7 @@
     <w:r>
       <w:tab/>
       <w:tab/>
-      <w:t>2023-09-23</w:t>
+      <w:t>2023-10-03</w:t>
       <w:br/>
       <w:br/>
     </w:r>

--- a/klagomål/A 32140-2022.docx
+++ b/klagomål/A 32140-2022.docx
@@ -771,7 +771,7 @@
     <w:r>
       <w:tab/>
       <w:tab/>
-      <w:t>2023-10-03</w:t>
+      <w:t>2023-10-04</w:t>
       <w:br/>
       <w:br/>
     </w:r>

--- a/klagomål/A 32140-2022.docx
+++ b/klagomål/A 32140-2022.docx
@@ -771,7 +771,7 @@
     <w:r>
       <w:tab/>
       <w:tab/>
-      <w:t>2023-10-04</w:t>
+      <w:t>2023-10-05</w:t>
       <w:br/>
       <w:br/>
     </w:r>

--- a/klagomål/A 32140-2022.docx
+++ b/klagomål/A 32140-2022.docx
@@ -771,7 +771,7 @@
     <w:r>
       <w:tab/>
       <w:tab/>
-      <w:t>2023-10-05</w:t>
+      <w:t>2023-10-06</w:t>
       <w:br/>
       <w:br/>
     </w:r>

--- a/klagomål/A 32140-2022.docx
+++ b/klagomål/A 32140-2022.docx
@@ -771,7 +771,7 @@
     <w:r>
       <w:tab/>
       <w:tab/>
-      <w:t>2023-10-06</w:t>
+      <w:t>2023-10-08</w:t>
       <w:br/>
       <w:br/>
     </w:r>
